--- a/Phi_aThieuHuy/Refree-1.docx
+++ b/Phi_aThieuHuy/Refree-1.docx
@@ -100,6 +100,708 @@
         </w:rPr>
         <w:t xml:space="preserve"> tailored to the corresponding proof techniques and do not provide some general insight.</w:t>
       </w:r>
+      <w:r>
+        <w:rPr>
+          <w:rFonts w:ascii="Arial" w:hAnsi="Arial" w:cs="Arial"/>
+          <w:color w:val="222222"/>
+          <w:sz w:val="28"/>
+          <w:szCs w:val="28"/>
+        </w:rPr>
+        <w:br/>
+      </w:r>
+      <w:r>
+        <w:rPr>
+          <w:rFonts w:ascii="Arial" w:hAnsi="Arial" w:cs="Arial"/>
+          <w:color w:val="222222"/>
+          <w:sz w:val="28"/>
+          <w:szCs w:val="28"/>
+        </w:rPr>
+        <w:br/>
+      </w:r>
+      <w:r>
+        <w:rPr>
+          <w:rFonts w:ascii="Arial" w:hAnsi="Arial" w:cs="Arial"/>
+          <w:b/>
+          <w:color w:val="FF0000"/>
+          <w:sz w:val="28"/>
+          <w:szCs w:val="28"/>
+          <w:shd w:val="clear" w:color="auto" w:fill="FFFFFF"/>
+        </w:rPr>
+        <w:t xml:space="preserve">In particular, it is not clear what all the made assumptions really mean for the original system (1.1). For example, at the moment it is not clear whether it suffices to assume that </w:t>
+      </w:r>
+      <w:proofErr w:type="gramStart"/>
+      <w:r>
+        <w:rPr>
+          <w:rFonts w:ascii="Arial" w:hAnsi="Arial" w:cs="Arial"/>
+          <w:b/>
+          <w:color w:val="FF0000"/>
+          <w:sz w:val="28"/>
+          <w:szCs w:val="28"/>
+          <w:shd w:val="clear" w:color="auto" w:fill="FFFFFF"/>
+        </w:rPr>
+        <w:t>f(</w:t>
+      </w:r>
+      <w:proofErr w:type="spellStart"/>
+      <w:proofErr w:type="gramEnd"/>
+      <w:r>
+        <w:rPr>
+          <w:rFonts w:ascii="Arial" w:hAnsi="Arial" w:cs="Arial"/>
+          <w:b/>
+          <w:color w:val="FF0000"/>
+          <w:sz w:val="28"/>
+          <w:szCs w:val="28"/>
+          <w:shd w:val="clear" w:color="auto" w:fill="FFFFFF"/>
+        </w:rPr>
+        <w:t>t,x</w:t>
+      </w:r>
+      <w:proofErr w:type="spellEnd"/>
+      <w:r>
+        <w:rPr>
+          <w:rFonts w:ascii="Arial" w:hAnsi="Arial" w:cs="Arial"/>
+          <w:b/>
+          <w:color w:val="FF0000"/>
+          <w:sz w:val="28"/>
+          <w:szCs w:val="28"/>
+          <w:shd w:val="clear" w:color="auto" w:fill="FFFFFF"/>
+        </w:rPr>
+        <w:t>) is sufficiently small, that then all the assumptions are satisfied (which one intuitively would expect).</w:t>
+      </w:r>
+      <w:r>
+        <w:rPr>
+          <w:rFonts w:ascii="Arial" w:hAnsi="Arial" w:cs="Arial"/>
+          <w:b/>
+          <w:color w:val="FF0000"/>
+          <w:sz w:val="28"/>
+          <w:szCs w:val="28"/>
+        </w:rPr>
+        <w:br/>
+      </w:r>
+      <w:r>
+        <w:rPr>
+          <w:rFonts w:ascii="Arial" w:hAnsi="Arial" w:cs="Arial"/>
+          <w:color w:val="222222"/>
+          <w:sz w:val="28"/>
+          <w:szCs w:val="28"/>
+        </w:rPr>
+        <w:br/>
+      </w:r>
+      <w:r>
+        <w:rPr>
+          <w:rFonts w:ascii="Arial" w:hAnsi="Arial" w:cs="Arial"/>
+          <w:color w:val="222222"/>
+          <w:sz w:val="28"/>
+          <w:szCs w:val="28"/>
+          <w:shd w:val="clear" w:color="auto" w:fill="FFFFFF"/>
+        </w:rPr>
+        <w:t xml:space="preserve">Furthermore, </w:t>
+      </w:r>
+      <w:r>
+        <w:rPr>
+          <w:rFonts w:ascii="Arial" w:hAnsi="Arial" w:cs="Arial"/>
+          <w:b/>
+          <w:color w:val="FF0000"/>
+          <w:sz w:val="28"/>
+          <w:szCs w:val="28"/>
+          <w:shd w:val="clear" w:color="auto" w:fill="FFFFFF"/>
+        </w:rPr>
+        <w:t>all the conditions are given in terms of expressions which are obtained after some transformations and it is not discussed whether the validity of the assumptions depends on the choice of transformation.</w:t>
+      </w:r>
+      <w:r>
+        <w:rPr>
+          <w:rFonts w:ascii="Arial" w:hAnsi="Arial" w:cs="Arial"/>
+          <w:color w:val="222222"/>
+          <w:sz w:val="28"/>
+          <w:szCs w:val="28"/>
+        </w:rPr>
+        <w:br/>
+      </w:r>
+      <w:r>
+        <w:rPr>
+          <w:rFonts w:ascii="Arial" w:hAnsi="Arial" w:cs="Arial"/>
+          <w:color w:val="222222"/>
+          <w:sz w:val="28"/>
+          <w:szCs w:val="28"/>
+        </w:rPr>
+        <w:br/>
+      </w:r>
+      <w:r>
+        <w:rPr>
+          <w:rFonts w:ascii="Arial" w:hAnsi="Arial" w:cs="Arial"/>
+          <w:color w:val="222222"/>
+          <w:sz w:val="28"/>
+          <w:szCs w:val="28"/>
+          <w:shd w:val="clear" w:color="auto" w:fill="FFFFFF"/>
+        </w:rPr>
+        <w:t>Therefore (also in few of a couple of technical issues - see below), I think the manuscript is not publishable in its current form.</w:t>
+      </w:r>
+      <w:r>
+        <w:rPr>
+          <w:rFonts w:ascii="Arial" w:hAnsi="Arial" w:cs="Arial"/>
+          <w:color w:val="222222"/>
+          <w:sz w:val="28"/>
+          <w:szCs w:val="28"/>
+        </w:rPr>
+        <w:br/>
+      </w:r>
+      <w:r>
+        <w:rPr>
+          <w:rFonts w:ascii="Arial" w:hAnsi="Arial" w:cs="Arial"/>
+          <w:color w:val="222222"/>
+          <w:sz w:val="28"/>
+          <w:szCs w:val="28"/>
+        </w:rPr>
+        <w:br/>
+      </w:r>
+      <w:r>
+        <w:rPr>
+          <w:rFonts w:ascii="Arial" w:hAnsi="Arial" w:cs="Arial"/>
+          <w:color w:val="222222"/>
+          <w:sz w:val="28"/>
+          <w:szCs w:val="28"/>
+          <w:shd w:val="clear" w:color="auto" w:fill="FFFFFF"/>
+        </w:rPr>
+        <w:t>Some more technical comments</w:t>
+      </w:r>
+      <w:proofErr w:type="gramStart"/>
+      <w:r>
+        <w:rPr>
+          <w:rFonts w:ascii="Arial" w:hAnsi="Arial" w:cs="Arial"/>
+          <w:color w:val="222222"/>
+          <w:sz w:val="28"/>
+          <w:szCs w:val="28"/>
+          <w:shd w:val="clear" w:color="auto" w:fill="FFFFFF"/>
+        </w:rPr>
+        <w:t>:</w:t>
+      </w:r>
+      <w:proofErr w:type="gramEnd"/>
+      <w:r>
+        <w:rPr>
+          <w:rFonts w:ascii="Arial" w:hAnsi="Arial" w:cs="Arial"/>
+          <w:color w:val="222222"/>
+          <w:sz w:val="28"/>
+          <w:szCs w:val="28"/>
+        </w:rPr>
+        <w:br/>
+      </w:r>
+      <w:r>
+        <w:rPr>
+          <w:rFonts w:ascii="Arial" w:hAnsi="Arial" w:cs="Arial"/>
+          <w:color w:val="222222"/>
+          <w:sz w:val="28"/>
+          <w:szCs w:val="28"/>
+        </w:rPr>
+        <w:br/>
+      </w:r>
+      <w:r>
+        <w:rPr>
+          <w:rFonts w:ascii="Arial" w:hAnsi="Arial" w:cs="Arial"/>
+          <w:color w:val="222222"/>
+          <w:sz w:val="28"/>
+          <w:szCs w:val="28"/>
+          <w:shd w:val="clear" w:color="auto" w:fill="FFFFFF"/>
+        </w:rPr>
+        <w:t>- You write that the solution of x'(t) = A(t) x(t) + f(</w:t>
+      </w:r>
+      <w:proofErr w:type="spellStart"/>
+      <w:r>
+        <w:rPr>
+          <w:rFonts w:ascii="Arial" w:hAnsi="Arial" w:cs="Arial"/>
+          <w:color w:val="222222"/>
+          <w:sz w:val="28"/>
+          <w:szCs w:val="28"/>
+          <w:shd w:val="clear" w:color="auto" w:fill="FFFFFF"/>
+        </w:rPr>
+        <w:t>t,x</w:t>
+      </w:r>
+      <w:proofErr w:type="spellEnd"/>
+      <w:r>
+        <w:rPr>
+          <w:rFonts w:ascii="Arial" w:hAnsi="Arial" w:cs="Arial"/>
+          <w:color w:val="222222"/>
+          <w:sz w:val="28"/>
+          <w:szCs w:val="28"/>
+          <w:shd w:val="clear" w:color="auto" w:fill="FFFFFF"/>
+        </w:rPr>
+        <w:t xml:space="preserve">(t)) "is given by [...] (1.5)", however, (1.5) only implicitly characterizes x(t) and it is not clear in general whether such an implicit expression actually is solvable. What you probably mean is that every solution of x'(t) = </w:t>
+      </w:r>
+      <w:proofErr w:type="gramStart"/>
+      <w:r>
+        <w:rPr>
+          <w:rFonts w:ascii="Arial" w:hAnsi="Arial" w:cs="Arial"/>
+          <w:color w:val="222222"/>
+          <w:sz w:val="28"/>
+          <w:szCs w:val="28"/>
+          <w:shd w:val="clear" w:color="auto" w:fill="FFFFFF"/>
+        </w:rPr>
+        <w:t>A(</w:t>
+      </w:r>
+      <w:proofErr w:type="gramEnd"/>
+      <w:r>
+        <w:rPr>
+          <w:rFonts w:ascii="Arial" w:hAnsi="Arial" w:cs="Arial"/>
+          <w:color w:val="222222"/>
+          <w:sz w:val="28"/>
+          <w:szCs w:val="28"/>
+          <w:shd w:val="clear" w:color="auto" w:fill="FFFFFF"/>
+        </w:rPr>
+        <w:t>t) x(t) + f(</w:t>
+      </w:r>
+      <w:proofErr w:type="spellStart"/>
+      <w:r>
+        <w:rPr>
+          <w:rFonts w:ascii="Arial" w:hAnsi="Arial" w:cs="Arial"/>
+          <w:color w:val="222222"/>
+          <w:sz w:val="28"/>
+          <w:szCs w:val="28"/>
+          <w:shd w:val="clear" w:color="auto" w:fill="FFFFFF"/>
+        </w:rPr>
+        <w:t>t,x</w:t>
+      </w:r>
+      <w:proofErr w:type="spellEnd"/>
+      <w:r>
+        <w:rPr>
+          <w:rFonts w:ascii="Arial" w:hAnsi="Arial" w:cs="Arial"/>
+          <w:color w:val="222222"/>
+          <w:sz w:val="28"/>
+          <w:szCs w:val="28"/>
+          <w:shd w:val="clear" w:color="auto" w:fill="FFFFFF"/>
+        </w:rPr>
+        <w:t>(t)) also satisfies (1.5).</w:t>
+      </w:r>
+      <w:r>
+        <w:rPr>
+          <w:rFonts w:ascii="Arial" w:hAnsi="Arial" w:cs="Arial"/>
+          <w:color w:val="222222"/>
+          <w:sz w:val="28"/>
+          <w:szCs w:val="28"/>
+        </w:rPr>
+        <w:br/>
+      </w:r>
+      <w:r>
+        <w:rPr>
+          <w:rFonts w:ascii="Arial" w:hAnsi="Arial" w:cs="Arial"/>
+          <w:color w:val="222222"/>
+          <w:sz w:val="28"/>
+          <w:szCs w:val="28"/>
+        </w:rPr>
+        <w:br/>
+      </w:r>
+      <w:r>
+        <w:rPr>
+          <w:rFonts w:ascii="Arial" w:hAnsi="Arial" w:cs="Arial"/>
+          <w:color w:val="222222"/>
+          <w:sz w:val="28"/>
+          <w:szCs w:val="28"/>
+          <w:shd w:val="clear" w:color="auto" w:fill="FFFFFF"/>
+        </w:rPr>
+        <w:t xml:space="preserve">- Def. 1.1, in item </w:t>
+      </w:r>
+      <w:proofErr w:type="spellStart"/>
+      <w:r>
+        <w:rPr>
+          <w:rFonts w:ascii="Arial" w:hAnsi="Arial" w:cs="Arial"/>
+          <w:color w:val="222222"/>
+          <w:sz w:val="28"/>
+          <w:szCs w:val="28"/>
+          <w:shd w:val="clear" w:color="auto" w:fill="FFFFFF"/>
+        </w:rPr>
+        <w:t>i</w:t>
+      </w:r>
+      <w:proofErr w:type="spellEnd"/>
+      <w:r>
+        <w:rPr>
+          <w:rFonts w:ascii="Arial" w:hAnsi="Arial" w:cs="Arial"/>
+          <w:color w:val="222222"/>
+          <w:sz w:val="28"/>
+          <w:szCs w:val="28"/>
+          <w:shd w:val="clear" w:color="auto" w:fill="FFFFFF"/>
+        </w:rPr>
+        <w:t>) there is one "(t)" too much, in item ii) the last part doesn't make sense (probably "of" should be "as"?). Furthermore, it would be good to briefly explain the intuition behind the definition of exponential dichotomy, in particular, it should be highlighted that in item iv) s is actually considered to be bigger than t and therefore the "upper" bound on the growth is actually a lower bound (because time runs backward).</w:t>
+      </w:r>
+      <w:r>
+        <w:rPr>
+          <w:rFonts w:ascii="Arial" w:hAnsi="Arial" w:cs="Arial"/>
+          <w:color w:val="222222"/>
+          <w:sz w:val="28"/>
+          <w:szCs w:val="28"/>
+        </w:rPr>
+        <w:br/>
+      </w:r>
+      <w:r>
+        <w:rPr>
+          <w:rFonts w:ascii="Arial" w:hAnsi="Arial" w:cs="Arial"/>
+          <w:color w:val="222222"/>
+          <w:sz w:val="28"/>
+          <w:szCs w:val="28"/>
+        </w:rPr>
+        <w:br/>
+      </w:r>
+      <w:r>
+        <w:rPr>
+          <w:rFonts w:ascii="Arial" w:hAnsi="Arial" w:cs="Arial"/>
+          <w:color w:val="222222"/>
+          <w:sz w:val="28"/>
+          <w:szCs w:val="28"/>
+          <w:shd w:val="clear" w:color="auto" w:fill="FFFFFF"/>
+        </w:rPr>
+        <w:lastRenderedPageBreak/>
+        <w:t>- Page 3, line 67, the "but" seems misplaced.</w:t>
+      </w:r>
+      <w:r>
+        <w:rPr>
+          <w:rFonts w:ascii="Arial" w:hAnsi="Arial" w:cs="Arial"/>
+          <w:color w:val="222222"/>
+          <w:sz w:val="28"/>
+          <w:szCs w:val="28"/>
+        </w:rPr>
+        <w:br/>
+      </w:r>
+      <w:r>
+        <w:rPr>
+          <w:rFonts w:ascii="Arial" w:hAnsi="Arial" w:cs="Arial"/>
+          <w:color w:val="222222"/>
+          <w:sz w:val="28"/>
+          <w:szCs w:val="28"/>
+        </w:rPr>
+        <w:br/>
+      </w:r>
+      <w:r>
+        <w:rPr>
+          <w:rFonts w:ascii="Arial" w:hAnsi="Arial" w:cs="Arial"/>
+          <w:color w:val="222222"/>
+          <w:sz w:val="28"/>
+          <w:szCs w:val="28"/>
+          <w:shd w:val="clear" w:color="auto" w:fill="FFFFFF"/>
+        </w:rPr>
+        <w:t xml:space="preserve">- On page 3, lines 74-76, you claim that any DAE of the form (1.2) can be transformed to a strangeness-free form, but that sure cannot be true without additionally assuming full rank of E1 and A2? Furthermore, is such a transformation also possible when the nonlinear term as in (1.1) is present? If not, this should be mentioned because otherwise the reader may think that Assumption 1.3 also for (1.1) may always be </w:t>
+      </w:r>
+      <w:proofErr w:type="spellStart"/>
+      <w:r>
+        <w:rPr>
+          <w:rFonts w:ascii="Arial" w:hAnsi="Arial" w:cs="Arial"/>
+          <w:color w:val="222222"/>
+          <w:sz w:val="28"/>
+          <w:szCs w:val="28"/>
+          <w:shd w:val="clear" w:color="auto" w:fill="FFFFFF"/>
+        </w:rPr>
+        <w:t>satisfiable</w:t>
+      </w:r>
+      <w:proofErr w:type="spellEnd"/>
+      <w:r>
+        <w:rPr>
+          <w:rFonts w:ascii="Arial" w:hAnsi="Arial" w:cs="Arial"/>
+          <w:color w:val="222222"/>
+          <w:sz w:val="28"/>
+          <w:szCs w:val="28"/>
+          <w:shd w:val="clear" w:color="auto" w:fill="FFFFFF"/>
+        </w:rPr>
+        <w:t xml:space="preserve"> by a suitable transformation.</w:t>
+      </w:r>
+      <w:r>
+        <w:rPr>
+          <w:rFonts w:ascii="Arial" w:hAnsi="Arial" w:cs="Arial"/>
+          <w:color w:val="222222"/>
+          <w:sz w:val="28"/>
+          <w:szCs w:val="28"/>
+        </w:rPr>
+        <w:br/>
+      </w:r>
+      <w:r>
+        <w:rPr>
+          <w:rFonts w:ascii="Arial" w:hAnsi="Arial" w:cs="Arial"/>
+          <w:color w:val="222222"/>
+          <w:sz w:val="28"/>
+          <w:szCs w:val="28"/>
+        </w:rPr>
+        <w:br/>
+      </w:r>
+      <w:r>
+        <w:rPr>
+          <w:rFonts w:ascii="Arial" w:hAnsi="Arial" w:cs="Arial"/>
+          <w:color w:val="222222"/>
+          <w:sz w:val="28"/>
+          <w:szCs w:val="28"/>
+          <w:shd w:val="clear" w:color="auto" w:fill="FFFFFF"/>
+        </w:rPr>
+        <w:t>- You call the system (1.7) decoupled, but this is misleading due to the off-diagonal blocks in the A-matrix. Maybe "semi-explicit" or something similar is more appropriate?</w:t>
+      </w:r>
+      <w:r>
+        <w:rPr>
+          <w:rFonts w:ascii="Arial" w:hAnsi="Arial" w:cs="Arial"/>
+          <w:color w:val="222222"/>
+          <w:sz w:val="28"/>
+          <w:szCs w:val="28"/>
+        </w:rPr>
+        <w:br/>
+      </w:r>
+      <w:r>
+        <w:rPr>
+          <w:rFonts w:ascii="Arial" w:hAnsi="Arial" w:cs="Arial"/>
+          <w:color w:val="222222"/>
+          <w:sz w:val="28"/>
+          <w:szCs w:val="28"/>
+        </w:rPr>
+        <w:br/>
+      </w:r>
+      <w:r>
+        <w:rPr>
+          <w:rFonts w:ascii="Arial" w:hAnsi="Arial" w:cs="Arial"/>
+          <w:color w:val="222222"/>
+          <w:sz w:val="28"/>
+          <w:szCs w:val="28"/>
+          <w:shd w:val="clear" w:color="auto" w:fill="FFFFFF"/>
+        </w:rPr>
+        <w:t>- Page 3, line 85: the argument "(t)" of U_1 should not be there.</w:t>
+      </w:r>
+      <w:r>
+        <w:rPr>
+          <w:rFonts w:ascii="Arial" w:hAnsi="Arial" w:cs="Arial"/>
+          <w:color w:val="222222"/>
+          <w:sz w:val="28"/>
+          <w:szCs w:val="28"/>
+        </w:rPr>
+        <w:br/>
+      </w:r>
+      <w:r>
+        <w:rPr>
+          <w:rFonts w:ascii="Arial" w:hAnsi="Arial" w:cs="Arial"/>
+          <w:color w:val="222222"/>
+          <w:sz w:val="28"/>
+          <w:szCs w:val="28"/>
+        </w:rPr>
+        <w:br/>
+      </w:r>
+      <w:r>
+        <w:rPr>
+          <w:rFonts w:ascii="Arial" w:hAnsi="Arial" w:cs="Arial"/>
+          <w:color w:val="222222"/>
+          <w:sz w:val="28"/>
+          <w:szCs w:val="28"/>
+          <w:shd w:val="clear" w:color="auto" w:fill="FFFFFF"/>
+        </w:rPr>
+        <w:t>- When introducing Lemma 1.5., you again call the implicit equation in Lemma 1.5 a "solution formula" which is not appropriate (in fact, the formulation in Lemma 1.5. is fine).</w:t>
+      </w:r>
+      <w:r>
+        <w:rPr>
+          <w:rFonts w:ascii="Arial" w:hAnsi="Arial" w:cs="Arial"/>
+          <w:color w:val="222222"/>
+          <w:sz w:val="28"/>
+          <w:szCs w:val="28"/>
+        </w:rPr>
+        <w:br/>
+      </w:r>
+      <w:r>
+        <w:rPr>
+          <w:rFonts w:ascii="Arial" w:hAnsi="Arial" w:cs="Arial"/>
+          <w:color w:val="222222"/>
+          <w:sz w:val="28"/>
+          <w:szCs w:val="28"/>
+        </w:rPr>
+        <w:br/>
+      </w:r>
+      <w:r>
+        <w:rPr>
+          <w:rFonts w:ascii="Arial" w:hAnsi="Arial" w:cs="Arial"/>
+          <w:color w:val="222222"/>
+          <w:sz w:val="28"/>
+          <w:szCs w:val="28"/>
+          <w:shd w:val="clear" w:color="auto" w:fill="FFFFFF"/>
+        </w:rPr>
+        <w:t>- In Lemma 1.5., I am surprised to see that the \hat{f}_2 term has no leading transformation matrix (e.g. V), are you sure this is correct (same comment also applies to (3.4))?</w:t>
+      </w:r>
+      <w:r>
+        <w:rPr>
+          <w:rFonts w:ascii="Arial" w:hAnsi="Arial" w:cs="Arial"/>
+          <w:color w:val="222222"/>
+          <w:sz w:val="28"/>
+          <w:szCs w:val="28"/>
+        </w:rPr>
+        <w:br/>
+      </w:r>
+      <w:r>
+        <w:rPr>
+          <w:rFonts w:ascii="Arial" w:hAnsi="Arial" w:cs="Arial"/>
+          <w:color w:val="222222"/>
+          <w:sz w:val="28"/>
+          <w:szCs w:val="28"/>
+        </w:rPr>
+        <w:br/>
+      </w:r>
+      <w:r>
+        <w:rPr>
+          <w:rFonts w:ascii="Arial" w:hAnsi="Arial" w:cs="Arial"/>
+          <w:color w:val="222222"/>
+          <w:sz w:val="28"/>
+          <w:szCs w:val="28"/>
+          <w:shd w:val="clear" w:color="auto" w:fill="FFFFFF"/>
+        </w:rPr>
+        <w:t>- The motivation and intuition of Definitions 1.7 and 1.8 are not really clear, in particular, it relevance with respect to (1.1) remains unclear.</w:t>
+      </w:r>
+      <w:r>
+        <w:rPr>
+          <w:rFonts w:ascii="Arial" w:hAnsi="Arial" w:cs="Arial"/>
+          <w:color w:val="222222"/>
+          <w:sz w:val="28"/>
+          <w:szCs w:val="28"/>
+        </w:rPr>
+        <w:br/>
+      </w:r>
+      <w:r>
+        <w:rPr>
+          <w:rFonts w:ascii="Arial" w:hAnsi="Arial" w:cs="Arial"/>
+          <w:color w:val="222222"/>
+          <w:sz w:val="28"/>
+          <w:szCs w:val="28"/>
+        </w:rPr>
+        <w:br/>
+      </w:r>
+      <w:r>
+        <w:rPr>
+          <w:rFonts w:ascii="Arial" w:hAnsi="Arial" w:cs="Arial"/>
+          <w:color w:val="222222"/>
+          <w:sz w:val="28"/>
+          <w:szCs w:val="28"/>
+          <w:shd w:val="clear" w:color="auto" w:fill="FFFFFF"/>
+        </w:rPr>
+        <w:t>- In (1.13) presumably \chi_{[</w:t>
+      </w:r>
+      <w:proofErr w:type="spellStart"/>
+      <w:r>
+        <w:rPr>
+          <w:rFonts w:ascii="Arial" w:hAnsi="Arial" w:cs="Arial"/>
+          <w:color w:val="222222"/>
+          <w:sz w:val="28"/>
+          <w:szCs w:val="28"/>
+          <w:shd w:val="clear" w:color="auto" w:fill="FFFFFF"/>
+        </w:rPr>
+        <w:t>a</w:t>
+      </w:r>
+      <w:proofErr w:type="gramStart"/>
+      <w:r>
+        <w:rPr>
+          <w:rFonts w:ascii="Arial" w:hAnsi="Arial" w:cs="Arial"/>
+          <w:color w:val="222222"/>
+          <w:sz w:val="28"/>
+          <w:szCs w:val="28"/>
+          <w:shd w:val="clear" w:color="auto" w:fill="FFFFFF"/>
+        </w:rPr>
+        <w:t>,b</w:t>
+      </w:r>
+      <w:proofErr w:type="spellEnd"/>
+      <w:proofErr w:type="gramEnd"/>
+      <w:r>
+        <w:rPr>
+          <w:rFonts w:ascii="Arial" w:hAnsi="Arial" w:cs="Arial"/>
+          <w:color w:val="222222"/>
+          <w:sz w:val="28"/>
+          <w:szCs w:val="28"/>
+          <w:shd w:val="clear" w:color="auto" w:fill="FFFFFF"/>
+        </w:rPr>
+        <w:t xml:space="preserve">]} stands for the indicator function (which should be mentioned somewhere), however, this discontinuous function may not be in the </w:t>
+      </w:r>
+      <w:proofErr w:type="spellStart"/>
+      <w:r>
+        <w:rPr>
+          <w:rFonts w:ascii="Arial" w:hAnsi="Arial" w:cs="Arial"/>
+          <w:color w:val="222222"/>
+          <w:sz w:val="28"/>
+          <w:szCs w:val="28"/>
+          <w:shd w:val="clear" w:color="auto" w:fill="FFFFFF"/>
+        </w:rPr>
+        <w:t>Banach</w:t>
+      </w:r>
+      <w:proofErr w:type="spellEnd"/>
+      <w:r>
+        <w:rPr>
+          <w:rFonts w:ascii="Arial" w:hAnsi="Arial" w:cs="Arial"/>
+          <w:color w:val="222222"/>
+          <w:sz w:val="28"/>
+          <w:szCs w:val="28"/>
+          <w:shd w:val="clear" w:color="auto" w:fill="FFFFFF"/>
+        </w:rPr>
+        <w:t xml:space="preserve">-space E (for example, if E is a </w:t>
+      </w:r>
+      <w:proofErr w:type="spellStart"/>
+      <w:r>
+        <w:rPr>
+          <w:rFonts w:ascii="Arial" w:hAnsi="Arial" w:cs="Arial"/>
+          <w:color w:val="222222"/>
+          <w:sz w:val="28"/>
+          <w:szCs w:val="28"/>
+          <w:shd w:val="clear" w:color="auto" w:fill="FFFFFF"/>
+        </w:rPr>
+        <w:t>Sobolov</w:t>
+      </w:r>
+      <w:proofErr w:type="spellEnd"/>
+      <w:r>
+        <w:rPr>
+          <w:rFonts w:ascii="Arial" w:hAnsi="Arial" w:cs="Arial"/>
+          <w:color w:val="222222"/>
+          <w:sz w:val="28"/>
+          <w:szCs w:val="28"/>
+          <w:shd w:val="clear" w:color="auto" w:fill="FFFFFF"/>
+        </w:rPr>
+        <w:t>-space with a norm involving the derivative).</w:t>
+      </w:r>
+      <w:r>
+        <w:rPr>
+          <w:rFonts w:ascii="Arial" w:hAnsi="Arial" w:cs="Arial"/>
+          <w:color w:val="222222"/>
+          <w:sz w:val="28"/>
+          <w:szCs w:val="28"/>
+        </w:rPr>
+        <w:br/>
+      </w:r>
+      <w:r>
+        <w:rPr>
+          <w:rFonts w:ascii="Arial" w:hAnsi="Arial" w:cs="Arial"/>
+          <w:color w:val="222222"/>
+          <w:sz w:val="28"/>
+          <w:szCs w:val="28"/>
+        </w:rPr>
+        <w:br/>
+      </w:r>
+      <w:r>
+        <w:rPr>
+          <w:rFonts w:ascii="Arial" w:hAnsi="Arial" w:cs="Arial"/>
+          <w:color w:val="222222"/>
+          <w:sz w:val="28"/>
+          <w:szCs w:val="28"/>
+          <w:shd w:val="clear" w:color="auto" w:fill="FFFFFF"/>
+        </w:rPr>
+        <w:t xml:space="preserve">- Something is wrong with Prop. 2.2 </w:t>
+      </w:r>
+      <w:proofErr w:type="gramStart"/>
+      <w:r>
+        <w:rPr>
+          <w:rFonts w:ascii="Arial" w:hAnsi="Arial" w:cs="Arial"/>
+          <w:color w:val="222222"/>
+          <w:sz w:val="28"/>
+          <w:szCs w:val="28"/>
+          <w:shd w:val="clear" w:color="auto" w:fill="FFFFFF"/>
+        </w:rPr>
+        <w:t>because</w:t>
+      </w:r>
+      <w:proofErr w:type="gramEnd"/>
+      <w:r>
+        <w:rPr>
+          <w:rFonts w:ascii="Arial" w:hAnsi="Arial" w:cs="Arial"/>
+          <w:color w:val="222222"/>
+          <w:sz w:val="28"/>
+          <w:szCs w:val="28"/>
+          <w:shd w:val="clear" w:color="auto" w:fill="FFFFFF"/>
+        </w:rPr>
+        <w:t xml:space="preserve"> (1.3) doesn't have an f(t) term. Furthermore, I highly doubt that this statement is correct, because if the system (1.3) has an unstable part (which is allowed for a system with an exponential dichotomy), how can the solutions remain bounded?</w:t>
+      </w:r>
+      <w:r>
+        <w:rPr>
+          <w:rFonts w:ascii="Arial" w:hAnsi="Arial" w:cs="Arial"/>
+          <w:color w:val="222222"/>
+          <w:sz w:val="28"/>
+          <w:szCs w:val="28"/>
+        </w:rPr>
+        <w:br/>
+      </w:r>
       <w:bookmarkStart w:id="0" w:name="_GoBack"/>
       <w:bookmarkEnd w:id="0"/>
       <w:r>
@@ -117,711 +819,10 @@
           <w:color w:val="222222"/>
           <w:sz w:val="28"/>
           <w:szCs w:val="28"/>
-        </w:rPr>
-        <w:br/>
-      </w:r>
-      <w:r>
-        <w:rPr>
-          <w:rFonts w:ascii="Arial" w:hAnsi="Arial" w:cs="Arial"/>
-          <w:b/>
-          <w:color w:val="FF0000"/>
-          <w:sz w:val="28"/>
-          <w:szCs w:val="28"/>
-          <w:shd w:val="clear" w:color="auto" w:fill="FFFFFF"/>
-        </w:rPr>
-        <w:t xml:space="preserve">In particular, it is not clear what all the made assumptions really mean for the original system (1.1). For example, at the moment it is not clear whether it suffices to assume that </w:t>
-      </w:r>
-      <w:proofErr w:type="gramStart"/>
-      <w:r>
-        <w:rPr>
-          <w:rFonts w:ascii="Arial" w:hAnsi="Arial" w:cs="Arial"/>
-          <w:b/>
-          <w:color w:val="FF0000"/>
-          <w:sz w:val="28"/>
-          <w:szCs w:val="28"/>
-          <w:shd w:val="clear" w:color="auto" w:fill="FFFFFF"/>
-        </w:rPr>
-        <w:t>f(</w:t>
-      </w:r>
-      <w:proofErr w:type="spellStart"/>
-      <w:proofErr w:type="gramEnd"/>
-      <w:r>
-        <w:rPr>
-          <w:rFonts w:ascii="Arial" w:hAnsi="Arial" w:cs="Arial"/>
-          <w:b/>
-          <w:color w:val="FF0000"/>
-          <w:sz w:val="28"/>
-          <w:szCs w:val="28"/>
-          <w:shd w:val="clear" w:color="auto" w:fill="FFFFFF"/>
-        </w:rPr>
-        <w:t>t,x</w:t>
-      </w:r>
-      <w:proofErr w:type="spellEnd"/>
-      <w:r>
-        <w:rPr>
-          <w:rFonts w:ascii="Arial" w:hAnsi="Arial" w:cs="Arial"/>
-          <w:b/>
-          <w:color w:val="FF0000"/>
-          <w:sz w:val="28"/>
-          <w:szCs w:val="28"/>
-          <w:shd w:val="clear" w:color="auto" w:fill="FFFFFF"/>
-        </w:rPr>
-        <w:t>) is sufficiently small, that then all the assumptions are satisfied (which one intuitively would expect).</w:t>
-      </w:r>
-      <w:r>
-        <w:rPr>
-          <w:rFonts w:ascii="Arial" w:hAnsi="Arial" w:cs="Arial"/>
-          <w:b/>
-          <w:color w:val="FF0000"/>
-          <w:sz w:val="28"/>
-          <w:szCs w:val="28"/>
-        </w:rPr>
-        <w:br/>
-      </w:r>
-      <w:r>
-        <w:rPr>
-          <w:rFonts w:ascii="Arial" w:hAnsi="Arial" w:cs="Arial"/>
-          <w:color w:val="222222"/>
-          <w:sz w:val="28"/>
-          <w:szCs w:val="28"/>
-        </w:rPr>
-        <w:br/>
-      </w:r>
-      <w:r>
-        <w:rPr>
-          <w:rFonts w:ascii="Arial" w:hAnsi="Arial" w:cs="Arial"/>
-          <w:color w:val="222222"/>
-          <w:sz w:val="28"/>
-          <w:szCs w:val="28"/>
-          <w:shd w:val="clear" w:color="auto" w:fill="FFFFFF"/>
-        </w:rPr>
-        <w:t>Furthermore, all the conditions are given in terms of expressions which are obtained after some transformations and it is not discussed whether the validity of the assumptions depends on the choice of transformation.</w:t>
-      </w:r>
-      <w:r>
-        <w:rPr>
-          <w:rFonts w:ascii="Arial" w:hAnsi="Arial" w:cs="Arial"/>
-          <w:color w:val="222222"/>
-          <w:sz w:val="28"/>
-          <w:szCs w:val="28"/>
-        </w:rPr>
-        <w:br/>
-      </w:r>
-      <w:r>
-        <w:rPr>
-          <w:rFonts w:ascii="Arial" w:hAnsi="Arial" w:cs="Arial"/>
-          <w:color w:val="222222"/>
-          <w:sz w:val="28"/>
-          <w:szCs w:val="28"/>
-        </w:rPr>
-        <w:br/>
-      </w:r>
-      <w:r>
-        <w:rPr>
-          <w:rFonts w:ascii="Arial" w:hAnsi="Arial" w:cs="Arial"/>
-          <w:color w:val="222222"/>
-          <w:sz w:val="28"/>
-          <w:szCs w:val="28"/>
-          <w:shd w:val="clear" w:color="auto" w:fill="FFFFFF"/>
-        </w:rPr>
-        <w:t>Therefore (also in few of a couple of technical issues - see below), I think the manuscript is not publishable in its current form.</w:t>
-      </w:r>
-      <w:r>
-        <w:rPr>
-          <w:rFonts w:ascii="Arial" w:hAnsi="Arial" w:cs="Arial"/>
-          <w:color w:val="222222"/>
-          <w:sz w:val="28"/>
-          <w:szCs w:val="28"/>
-        </w:rPr>
-        <w:br/>
-      </w:r>
-      <w:r>
-        <w:rPr>
-          <w:rFonts w:ascii="Arial" w:hAnsi="Arial" w:cs="Arial"/>
-          <w:color w:val="222222"/>
-          <w:sz w:val="28"/>
-          <w:szCs w:val="28"/>
-        </w:rPr>
-        <w:br/>
-      </w:r>
-      <w:r>
-        <w:rPr>
-          <w:rFonts w:ascii="Arial" w:hAnsi="Arial" w:cs="Arial"/>
-          <w:color w:val="222222"/>
-          <w:sz w:val="28"/>
-          <w:szCs w:val="28"/>
-          <w:shd w:val="clear" w:color="auto" w:fill="FFFFFF"/>
-        </w:rPr>
-        <w:t>Some more technical comments</w:t>
-      </w:r>
-      <w:proofErr w:type="gramStart"/>
-      <w:r>
-        <w:rPr>
-          <w:rFonts w:ascii="Arial" w:hAnsi="Arial" w:cs="Arial"/>
-          <w:color w:val="222222"/>
-          <w:sz w:val="28"/>
-          <w:szCs w:val="28"/>
-          <w:shd w:val="clear" w:color="auto" w:fill="FFFFFF"/>
-        </w:rPr>
-        <w:t>:</w:t>
-      </w:r>
-      <w:proofErr w:type="gramEnd"/>
-      <w:r>
-        <w:rPr>
-          <w:rFonts w:ascii="Arial" w:hAnsi="Arial" w:cs="Arial"/>
-          <w:color w:val="222222"/>
-          <w:sz w:val="28"/>
-          <w:szCs w:val="28"/>
-        </w:rPr>
-        <w:br/>
-      </w:r>
-      <w:r>
-        <w:rPr>
-          <w:rFonts w:ascii="Arial" w:hAnsi="Arial" w:cs="Arial"/>
-          <w:color w:val="222222"/>
-          <w:sz w:val="28"/>
-          <w:szCs w:val="28"/>
-        </w:rPr>
-        <w:br/>
-      </w:r>
-      <w:r>
-        <w:rPr>
-          <w:rFonts w:ascii="Arial" w:hAnsi="Arial" w:cs="Arial"/>
-          <w:color w:val="222222"/>
-          <w:sz w:val="28"/>
-          <w:szCs w:val="28"/>
-          <w:shd w:val="clear" w:color="auto" w:fill="FFFFFF"/>
-        </w:rPr>
-        <w:t>- You write that the solution of x'(t) = A(t) x(t) + f(</w:t>
-      </w:r>
-      <w:proofErr w:type="spellStart"/>
-      <w:r>
-        <w:rPr>
-          <w:rFonts w:ascii="Arial" w:hAnsi="Arial" w:cs="Arial"/>
-          <w:color w:val="222222"/>
-          <w:sz w:val="28"/>
-          <w:szCs w:val="28"/>
-          <w:shd w:val="clear" w:color="auto" w:fill="FFFFFF"/>
-        </w:rPr>
-        <w:t>t,x</w:t>
-      </w:r>
-      <w:proofErr w:type="spellEnd"/>
-      <w:r>
-        <w:rPr>
-          <w:rFonts w:ascii="Arial" w:hAnsi="Arial" w:cs="Arial"/>
-          <w:color w:val="222222"/>
-          <w:sz w:val="28"/>
-          <w:szCs w:val="28"/>
-          <w:shd w:val="clear" w:color="auto" w:fill="FFFFFF"/>
-        </w:rPr>
-        <w:t xml:space="preserve">(t)) "is given by [...] (1.5)", however, (1.5) only implicitly characterizes x(t) and it is not clear in general whether such an implicit expression actually is solvable. What you probably mean is that every solution of x'(t) = </w:t>
-      </w:r>
-      <w:proofErr w:type="gramStart"/>
-      <w:r>
-        <w:rPr>
-          <w:rFonts w:ascii="Arial" w:hAnsi="Arial" w:cs="Arial"/>
-          <w:color w:val="222222"/>
-          <w:sz w:val="28"/>
-          <w:szCs w:val="28"/>
-          <w:shd w:val="clear" w:color="auto" w:fill="FFFFFF"/>
-        </w:rPr>
-        <w:t>A(</w:t>
-      </w:r>
-      <w:proofErr w:type="gramEnd"/>
-      <w:r>
-        <w:rPr>
-          <w:rFonts w:ascii="Arial" w:hAnsi="Arial" w:cs="Arial"/>
-          <w:color w:val="222222"/>
-          <w:sz w:val="28"/>
-          <w:szCs w:val="28"/>
-          <w:shd w:val="clear" w:color="auto" w:fill="FFFFFF"/>
-        </w:rPr>
-        <w:t>t) x(t) + f(</w:t>
-      </w:r>
-      <w:proofErr w:type="spellStart"/>
-      <w:r>
-        <w:rPr>
-          <w:rFonts w:ascii="Arial" w:hAnsi="Arial" w:cs="Arial"/>
-          <w:color w:val="222222"/>
-          <w:sz w:val="28"/>
-          <w:szCs w:val="28"/>
-          <w:shd w:val="clear" w:color="auto" w:fill="FFFFFF"/>
-        </w:rPr>
-        <w:t>t,x</w:t>
-      </w:r>
-      <w:proofErr w:type="spellEnd"/>
-      <w:r>
-        <w:rPr>
-          <w:rFonts w:ascii="Arial" w:hAnsi="Arial" w:cs="Arial"/>
-          <w:color w:val="222222"/>
-          <w:sz w:val="28"/>
-          <w:szCs w:val="28"/>
-          <w:shd w:val="clear" w:color="auto" w:fill="FFFFFF"/>
-        </w:rPr>
-        <w:t>(t)) also satisfies (1.5).</w:t>
-      </w:r>
-      <w:r>
-        <w:rPr>
-          <w:rFonts w:ascii="Arial" w:hAnsi="Arial" w:cs="Arial"/>
-          <w:color w:val="222222"/>
-          <w:sz w:val="28"/>
-          <w:szCs w:val="28"/>
-        </w:rPr>
-        <w:br/>
-      </w:r>
-      <w:r>
-        <w:rPr>
-          <w:rFonts w:ascii="Arial" w:hAnsi="Arial" w:cs="Arial"/>
-          <w:color w:val="222222"/>
-          <w:sz w:val="28"/>
-          <w:szCs w:val="28"/>
-        </w:rPr>
-        <w:br/>
-      </w:r>
-      <w:r>
-        <w:rPr>
-          <w:rFonts w:ascii="Arial" w:hAnsi="Arial" w:cs="Arial"/>
-          <w:color w:val="222222"/>
-          <w:sz w:val="28"/>
-          <w:szCs w:val="28"/>
-          <w:shd w:val="clear" w:color="auto" w:fill="FFFFFF"/>
-        </w:rPr>
-        <w:t xml:space="preserve">- Def. 1.1, in item </w:t>
-      </w:r>
-      <w:proofErr w:type="spellStart"/>
-      <w:r>
-        <w:rPr>
-          <w:rFonts w:ascii="Arial" w:hAnsi="Arial" w:cs="Arial"/>
-          <w:color w:val="222222"/>
-          <w:sz w:val="28"/>
-          <w:szCs w:val="28"/>
-          <w:shd w:val="clear" w:color="auto" w:fill="FFFFFF"/>
-        </w:rPr>
-        <w:t>i</w:t>
-      </w:r>
-      <w:proofErr w:type="spellEnd"/>
-      <w:r>
-        <w:rPr>
-          <w:rFonts w:ascii="Arial" w:hAnsi="Arial" w:cs="Arial"/>
-          <w:color w:val="222222"/>
-          <w:sz w:val="28"/>
-          <w:szCs w:val="28"/>
-          <w:shd w:val="clear" w:color="auto" w:fill="FFFFFF"/>
-        </w:rPr>
-        <w:t>) there is one "(t)" too much, in item ii) the last part doesn't make sense (probably "of" should be "as"?). Furthermore, it would be good to briefly explain the intuition behind the definition of exponential dichotomy, in particular, it should be highlighted that in item iv) s is actually considered to be bigger than t and therefore the "upper" bound on the growth is actually a lower bound (because time runs backward).</w:t>
-      </w:r>
-      <w:r>
-        <w:rPr>
-          <w:rFonts w:ascii="Arial" w:hAnsi="Arial" w:cs="Arial"/>
-          <w:color w:val="222222"/>
-          <w:sz w:val="28"/>
-          <w:szCs w:val="28"/>
-        </w:rPr>
-        <w:br/>
-      </w:r>
-      <w:r>
-        <w:rPr>
-          <w:rFonts w:ascii="Arial" w:hAnsi="Arial" w:cs="Arial"/>
-          <w:color w:val="222222"/>
-          <w:sz w:val="28"/>
-          <w:szCs w:val="28"/>
-        </w:rPr>
-        <w:br/>
-      </w:r>
-      <w:r>
-        <w:rPr>
-          <w:rFonts w:ascii="Arial" w:hAnsi="Arial" w:cs="Arial"/>
-          <w:color w:val="222222"/>
-          <w:sz w:val="28"/>
-          <w:szCs w:val="28"/>
-          <w:shd w:val="clear" w:color="auto" w:fill="FFFFFF"/>
-        </w:rPr>
-        <w:t>- Page 3, line 67, the "but" seems misplaced.</w:t>
-      </w:r>
-      <w:r>
-        <w:rPr>
-          <w:rFonts w:ascii="Arial" w:hAnsi="Arial" w:cs="Arial"/>
-          <w:color w:val="222222"/>
-          <w:sz w:val="28"/>
-          <w:szCs w:val="28"/>
-        </w:rPr>
-        <w:br/>
-      </w:r>
-      <w:r>
-        <w:rPr>
-          <w:rFonts w:ascii="Arial" w:hAnsi="Arial" w:cs="Arial"/>
-          <w:color w:val="222222"/>
-          <w:sz w:val="28"/>
-          <w:szCs w:val="28"/>
+          <w:shd w:val="clear" w:color="auto" w:fill="FFFFFF"/>
         </w:rPr>
         <w:lastRenderedPageBreak/>
-        <w:br/>
-      </w:r>
-      <w:r>
-        <w:rPr>
-          <w:rFonts w:ascii="Arial" w:hAnsi="Arial" w:cs="Arial"/>
-          <w:color w:val="222222"/>
-          <w:sz w:val="28"/>
-          <w:szCs w:val="28"/>
-          <w:shd w:val="clear" w:color="auto" w:fill="FFFFFF"/>
-        </w:rPr>
-        <w:t xml:space="preserve">- On page 3, lines 74-76, you claim that any DAE of the form (1.2) can be transformed to a strangeness-free form, but that sure cannot be true without additionally assuming full rank of E1 and A2? Furthermore, is such a transformation also possible when the nonlinear term as in (1.1) is present? If not, this should be mentioned because otherwise the reader may think that Assumption 1.3 also for (1.1) may always be </w:t>
-      </w:r>
-      <w:proofErr w:type="spellStart"/>
-      <w:r>
-        <w:rPr>
-          <w:rFonts w:ascii="Arial" w:hAnsi="Arial" w:cs="Arial"/>
-          <w:color w:val="222222"/>
-          <w:sz w:val="28"/>
-          <w:szCs w:val="28"/>
-          <w:shd w:val="clear" w:color="auto" w:fill="FFFFFF"/>
-        </w:rPr>
-        <w:t>satisfiable</w:t>
-      </w:r>
-      <w:proofErr w:type="spellEnd"/>
-      <w:r>
-        <w:rPr>
-          <w:rFonts w:ascii="Arial" w:hAnsi="Arial" w:cs="Arial"/>
-          <w:color w:val="222222"/>
-          <w:sz w:val="28"/>
-          <w:szCs w:val="28"/>
-          <w:shd w:val="clear" w:color="auto" w:fill="FFFFFF"/>
-        </w:rPr>
-        <w:t xml:space="preserve"> by a suitable transformation.</w:t>
-      </w:r>
-      <w:r>
-        <w:rPr>
-          <w:rFonts w:ascii="Arial" w:hAnsi="Arial" w:cs="Arial"/>
-          <w:color w:val="222222"/>
-          <w:sz w:val="28"/>
-          <w:szCs w:val="28"/>
-        </w:rPr>
-        <w:br/>
-      </w:r>
-      <w:r>
-        <w:rPr>
-          <w:rFonts w:ascii="Arial" w:hAnsi="Arial" w:cs="Arial"/>
-          <w:color w:val="222222"/>
-          <w:sz w:val="28"/>
-          <w:szCs w:val="28"/>
-        </w:rPr>
-        <w:br/>
-      </w:r>
-      <w:r>
-        <w:rPr>
-          <w:rFonts w:ascii="Arial" w:hAnsi="Arial" w:cs="Arial"/>
-          <w:color w:val="222222"/>
-          <w:sz w:val="28"/>
-          <w:szCs w:val="28"/>
-          <w:shd w:val="clear" w:color="auto" w:fill="FFFFFF"/>
-        </w:rPr>
-        <w:t>- You call the system (1.7) decoupled, but this is misleading due to the off-diagonal blocks in the A-matrix. Maybe "semi-explicit" or something similar is more appropriate?</w:t>
-      </w:r>
-      <w:r>
-        <w:rPr>
-          <w:rFonts w:ascii="Arial" w:hAnsi="Arial" w:cs="Arial"/>
-          <w:color w:val="222222"/>
-          <w:sz w:val="28"/>
-          <w:szCs w:val="28"/>
-        </w:rPr>
-        <w:br/>
-      </w:r>
-      <w:r>
-        <w:rPr>
-          <w:rFonts w:ascii="Arial" w:hAnsi="Arial" w:cs="Arial"/>
-          <w:color w:val="222222"/>
-          <w:sz w:val="28"/>
-          <w:szCs w:val="28"/>
-        </w:rPr>
-        <w:br/>
-      </w:r>
-      <w:r>
-        <w:rPr>
-          <w:rFonts w:ascii="Arial" w:hAnsi="Arial" w:cs="Arial"/>
-          <w:color w:val="222222"/>
-          <w:sz w:val="28"/>
-          <w:szCs w:val="28"/>
-          <w:shd w:val="clear" w:color="auto" w:fill="FFFFFF"/>
-        </w:rPr>
-        <w:t>- Page 3, line 85: the argument "(t)" of U_1 should not be there.</w:t>
-      </w:r>
-      <w:r>
-        <w:rPr>
-          <w:rFonts w:ascii="Arial" w:hAnsi="Arial" w:cs="Arial"/>
-          <w:color w:val="222222"/>
-          <w:sz w:val="28"/>
-          <w:szCs w:val="28"/>
-        </w:rPr>
-        <w:br/>
-      </w:r>
-      <w:r>
-        <w:rPr>
-          <w:rFonts w:ascii="Arial" w:hAnsi="Arial" w:cs="Arial"/>
-          <w:color w:val="222222"/>
-          <w:sz w:val="28"/>
-          <w:szCs w:val="28"/>
-        </w:rPr>
-        <w:br/>
-      </w:r>
-      <w:r>
-        <w:rPr>
-          <w:rFonts w:ascii="Arial" w:hAnsi="Arial" w:cs="Arial"/>
-          <w:color w:val="222222"/>
-          <w:sz w:val="28"/>
-          <w:szCs w:val="28"/>
-          <w:shd w:val="clear" w:color="auto" w:fill="FFFFFF"/>
-        </w:rPr>
-        <w:t>- When introducing Lemma 1.5., you again call the implicit equation in Lemma 1.5 a "solution formula" which is not appropriate (in fact, the formulation in Lemma 1.5. is fine).</w:t>
-      </w:r>
-      <w:r>
-        <w:rPr>
-          <w:rFonts w:ascii="Arial" w:hAnsi="Arial" w:cs="Arial"/>
-          <w:color w:val="222222"/>
-          <w:sz w:val="28"/>
-          <w:szCs w:val="28"/>
-        </w:rPr>
-        <w:br/>
-      </w:r>
-      <w:r>
-        <w:rPr>
-          <w:rFonts w:ascii="Arial" w:hAnsi="Arial" w:cs="Arial"/>
-          <w:color w:val="222222"/>
-          <w:sz w:val="28"/>
-          <w:szCs w:val="28"/>
-        </w:rPr>
-        <w:br/>
-      </w:r>
-      <w:r>
-        <w:rPr>
-          <w:rFonts w:ascii="Arial" w:hAnsi="Arial" w:cs="Arial"/>
-          <w:color w:val="222222"/>
-          <w:sz w:val="28"/>
-          <w:szCs w:val="28"/>
-          <w:shd w:val="clear" w:color="auto" w:fill="FFFFFF"/>
-        </w:rPr>
-        <w:t>- In Lemma 1.5., I am surprised to see that the \hat{f}_2 term has no leading transformation matrix (e.g. V), are you sure this is correct (same comment also applies to (3.4))?</w:t>
-      </w:r>
-      <w:r>
-        <w:rPr>
-          <w:rFonts w:ascii="Arial" w:hAnsi="Arial" w:cs="Arial"/>
-          <w:color w:val="222222"/>
-          <w:sz w:val="28"/>
-          <w:szCs w:val="28"/>
-        </w:rPr>
-        <w:br/>
-      </w:r>
-      <w:r>
-        <w:rPr>
-          <w:rFonts w:ascii="Arial" w:hAnsi="Arial" w:cs="Arial"/>
-          <w:color w:val="222222"/>
-          <w:sz w:val="28"/>
-          <w:szCs w:val="28"/>
-        </w:rPr>
-        <w:br/>
-      </w:r>
-      <w:r>
-        <w:rPr>
-          <w:rFonts w:ascii="Arial" w:hAnsi="Arial" w:cs="Arial"/>
-          <w:color w:val="222222"/>
-          <w:sz w:val="28"/>
-          <w:szCs w:val="28"/>
-          <w:shd w:val="clear" w:color="auto" w:fill="FFFFFF"/>
-        </w:rPr>
-        <w:t>- The motivation and intuition of Definitions 1.7 and 1.8 are not really clear, in particular, it relevance with respect to (1.1) remains unclear.</w:t>
-      </w:r>
-      <w:r>
-        <w:rPr>
-          <w:rFonts w:ascii="Arial" w:hAnsi="Arial" w:cs="Arial"/>
-          <w:color w:val="222222"/>
-          <w:sz w:val="28"/>
-          <w:szCs w:val="28"/>
-        </w:rPr>
-        <w:br/>
-      </w:r>
-      <w:r>
-        <w:rPr>
-          <w:rFonts w:ascii="Arial" w:hAnsi="Arial" w:cs="Arial"/>
-          <w:color w:val="222222"/>
-          <w:sz w:val="28"/>
-          <w:szCs w:val="28"/>
-        </w:rPr>
-        <w:br/>
-      </w:r>
-      <w:r>
-        <w:rPr>
-          <w:rFonts w:ascii="Arial" w:hAnsi="Arial" w:cs="Arial"/>
-          <w:color w:val="222222"/>
-          <w:sz w:val="28"/>
-          <w:szCs w:val="28"/>
-          <w:shd w:val="clear" w:color="auto" w:fill="FFFFFF"/>
-        </w:rPr>
-        <w:t>- In (1.13) presumably \chi_{[</w:t>
-      </w:r>
-      <w:proofErr w:type="spellStart"/>
-      <w:r>
-        <w:rPr>
-          <w:rFonts w:ascii="Arial" w:hAnsi="Arial" w:cs="Arial"/>
-          <w:color w:val="222222"/>
-          <w:sz w:val="28"/>
-          <w:szCs w:val="28"/>
-          <w:shd w:val="clear" w:color="auto" w:fill="FFFFFF"/>
-        </w:rPr>
-        <w:t>a</w:t>
-      </w:r>
-      <w:proofErr w:type="gramStart"/>
-      <w:r>
-        <w:rPr>
-          <w:rFonts w:ascii="Arial" w:hAnsi="Arial" w:cs="Arial"/>
-          <w:color w:val="222222"/>
-          <w:sz w:val="28"/>
-          <w:szCs w:val="28"/>
-          <w:shd w:val="clear" w:color="auto" w:fill="FFFFFF"/>
-        </w:rPr>
-        <w:t>,b</w:t>
-      </w:r>
-      <w:proofErr w:type="spellEnd"/>
-      <w:proofErr w:type="gramEnd"/>
-      <w:r>
-        <w:rPr>
-          <w:rFonts w:ascii="Arial" w:hAnsi="Arial" w:cs="Arial"/>
-          <w:color w:val="222222"/>
-          <w:sz w:val="28"/>
-          <w:szCs w:val="28"/>
-          <w:shd w:val="clear" w:color="auto" w:fill="FFFFFF"/>
-        </w:rPr>
-        <w:t xml:space="preserve">]} stands for the indicator function (which should be mentioned somewhere), however, this discontinuous function may not be in the </w:t>
-      </w:r>
-      <w:proofErr w:type="spellStart"/>
-      <w:r>
-        <w:rPr>
-          <w:rFonts w:ascii="Arial" w:hAnsi="Arial" w:cs="Arial"/>
-          <w:color w:val="222222"/>
-          <w:sz w:val="28"/>
-          <w:szCs w:val="28"/>
-          <w:shd w:val="clear" w:color="auto" w:fill="FFFFFF"/>
-        </w:rPr>
-        <w:t>Banach</w:t>
-      </w:r>
-      <w:proofErr w:type="spellEnd"/>
-      <w:r>
-        <w:rPr>
-          <w:rFonts w:ascii="Arial" w:hAnsi="Arial" w:cs="Arial"/>
-          <w:color w:val="222222"/>
-          <w:sz w:val="28"/>
-          <w:szCs w:val="28"/>
-          <w:shd w:val="clear" w:color="auto" w:fill="FFFFFF"/>
-        </w:rPr>
-        <w:t xml:space="preserve">-space E (for example, if E is a </w:t>
-      </w:r>
-      <w:proofErr w:type="spellStart"/>
-      <w:r>
-        <w:rPr>
-          <w:rFonts w:ascii="Arial" w:hAnsi="Arial" w:cs="Arial"/>
-          <w:color w:val="222222"/>
-          <w:sz w:val="28"/>
-          <w:szCs w:val="28"/>
-          <w:shd w:val="clear" w:color="auto" w:fill="FFFFFF"/>
-        </w:rPr>
-        <w:t>Sobolov</w:t>
-      </w:r>
-      <w:proofErr w:type="spellEnd"/>
-      <w:r>
-        <w:rPr>
-          <w:rFonts w:ascii="Arial" w:hAnsi="Arial" w:cs="Arial"/>
-          <w:color w:val="222222"/>
-          <w:sz w:val="28"/>
-          <w:szCs w:val="28"/>
-          <w:shd w:val="clear" w:color="auto" w:fill="FFFFFF"/>
-        </w:rPr>
-        <w:t>-space with a norm involving the derivative).</w:t>
-      </w:r>
-      <w:r>
-        <w:rPr>
-          <w:rFonts w:ascii="Arial" w:hAnsi="Arial" w:cs="Arial"/>
-          <w:color w:val="222222"/>
-          <w:sz w:val="28"/>
-          <w:szCs w:val="28"/>
-        </w:rPr>
-        <w:br/>
-      </w:r>
-      <w:r>
-        <w:rPr>
-          <w:rFonts w:ascii="Arial" w:hAnsi="Arial" w:cs="Arial"/>
-          <w:color w:val="222222"/>
-          <w:sz w:val="28"/>
-          <w:szCs w:val="28"/>
-        </w:rPr>
-        <w:br/>
-      </w:r>
-      <w:r>
-        <w:rPr>
-          <w:rFonts w:ascii="Arial" w:hAnsi="Arial" w:cs="Arial"/>
-          <w:color w:val="222222"/>
-          <w:sz w:val="28"/>
-          <w:szCs w:val="28"/>
-          <w:shd w:val="clear" w:color="auto" w:fill="FFFFFF"/>
-        </w:rPr>
-        <w:t xml:space="preserve">- Something is wrong with Prop. 2.2 </w:t>
-      </w:r>
-      <w:proofErr w:type="gramStart"/>
-      <w:r>
-        <w:rPr>
-          <w:rFonts w:ascii="Arial" w:hAnsi="Arial" w:cs="Arial"/>
-          <w:color w:val="222222"/>
-          <w:sz w:val="28"/>
-          <w:szCs w:val="28"/>
-          <w:shd w:val="clear" w:color="auto" w:fill="FFFFFF"/>
-        </w:rPr>
-        <w:t>because</w:t>
-      </w:r>
-      <w:proofErr w:type="gramEnd"/>
-      <w:r>
-        <w:rPr>
-          <w:rFonts w:ascii="Arial" w:hAnsi="Arial" w:cs="Arial"/>
-          <w:color w:val="222222"/>
-          <w:sz w:val="28"/>
-          <w:szCs w:val="28"/>
-          <w:shd w:val="clear" w:color="auto" w:fill="FFFFFF"/>
-        </w:rPr>
-        <w:t xml:space="preserve"> (1.3) doesn't have an f(t) term. Furthermore, I highly doubt that this statement is correct, because if the system (1.3) has an unstable part (which is allowed for a system with an exponential dichotomy), how can the solutions remain bounded?</w:t>
-      </w:r>
-      <w:r>
-        <w:rPr>
-          <w:rFonts w:ascii="Arial" w:hAnsi="Arial" w:cs="Arial"/>
-          <w:color w:val="222222"/>
-          <w:sz w:val="28"/>
-          <w:szCs w:val="28"/>
-        </w:rPr>
-        <w:br/>
-      </w:r>
-      <w:r>
-        <w:rPr>
-          <w:rFonts w:ascii="Arial" w:hAnsi="Arial" w:cs="Arial"/>
-          <w:color w:val="222222"/>
-          <w:sz w:val="28"/>
-          <w:szCs w:val="28"/>
-        </w:rPr>
-        <w:br/>
-      </w:r>
-      <w:r>
-        <w:rPr>
-          <w:rFonts w:ascii="Arial" w:hAnsi="Arial" w:cs="Arial"/>
-          <w:color w:val="222222"/>
-          <w:sz w:val="28"/>
-          <w:szCs w:val="28"/>
-          <w:shd w:val="clear" w:color="auto" w:fill="FFFFFF"/>
-        </w:rPr>
-        <w:t xml:space="preserve">- Theorem 2.4 is rather trivial under the made assumptions, so it would be </w:t>
-      </w:r>
-      <w:r>
-        <w:rPr>
-          <w:rFonts w:ascii="Arial" w:hAnsi="Arial" w:cs="Arial"/>
-          <w:color w:val="222222"/>
-          <w:sz w:val="28"/>
-          <w:szCs w:val="28"/>
-          <w:shd w:val="clear" w:color="auto" w:fill="FFFFFF"/>
-        </w:rPr>
-        <w:lastRenderedPageBreak/>
-        <w:t>better to just call it a Lemma or Corollary.</w:t>
+        <w:t>- Theorem 2.4 is rather trivial under the made assumptions, so it would be better to just call it a Lemma or Corollary.</w:t>
       </w:r>
       <w:r>
         <w:rPr>
